--- a/reports/Kruk/10/rep/№10.docx
+++ b/reports/Kruk/10/rep/№10.docx
@@ -735,25 +735,7 @@
           <w:sz w:val="28"/>
           <w:szCs w:val="28"/>
         </w:rPr>
-        <w:t xml:space="preserve">Создать не менее пяти простых запросов на </w:t>
-      </w:r>
-      <w:proofErr w:type="gramStart"/>
-      <w:r>
-        <w:rPr>
-          <w:rFonts w:ascii="Times New Roman" w:hAnsi="Times New Roman" w:cs="Times New Roman"/>
-          <w:sz w:val="28"/>
-          <w:szCs w:val="28"/>
-        </w:rPr>
-        <w:t>выборку(</w:t>
-      </w:r>
-      <w:proofErr w:type="gramEnd"/>
-      <w:r>
-        <w:rPr>
-          <w:rFonts w:ascii="Times New Roman" w:hAnsi="Times New Roman" w:cs="Times New Roman"/>
-          <w:sz w:val="28"/>
-          <w:szCs w:val="28"/>
-        </w:rPr>
-        <w:t xml:space="preserve">придумать запросы и согласовать с преподавателем) </w:t>
+        <w:t xml:space="preserve">Создать не менее пяти простых запросов на выборку(придумать запросы и согласовать с преподавателем) </w:t>
       </w:r>
     </w:p>
     <w:p>
@@ -934,7 +916,6 @@
           <w:color w:val="000000"/>
           <w:sz w:val="19"/>
           <w:szCs w:val="19"/>
-          <w:lang w:val="ru-BY"/>
         </w:rPr>
       </w:pPr>
       <w:r>
@@ -943,7 +924,6 @@
           <w:color w:val="0000FF"/>
           <w:sz w:val="19"/>
           <w:szCs w:val="19"/>
-          <w:lang w:val="ru-BY"/>
         </w:rPr>
         <w:t>USE</w:t>
       </w:r>
@@ -953,7 +933,6 @@
           <w:color w:val="000000"/>
           <w:sz w:val="19"/>
           <w:szCs w:val="19"/>
-          <w:lang w:val="ru-BY"/>
         </w:rPr>
         <w:t xml:space="preserve"> </w:t>
       </w:r>
@@ -964,7 +943,6 @@
           <w:color w:val="000000"/>
           <w:sz w:val="19"/>
           <w:szCs w:val="19"/>
-          <w:lang w:val="ru-BY"/>
         </w:rPr>
         <w:t>MangasDB</w:t>
       </w:r>
@@ -977,7 +955,6 @@
           <w:color w:val="808080"/>
           <w:sz w:val="19"/>
           <w:szCs w:val="19"/>
-          <w:lang w:val="ru-BY"/>
         </w:rPr>
       </w:pPr>
       <w:r>
@@ -986,7 +963,6 @@
           <w:color w:val="0000FF"/>
           <w:sz w:val="19"/>
           <w:szCs w:val="19"/>
-          <w:lang w:val="ru-BY"/>
         </w:rPr>
         <w:t>SELECT</w:t>
       </w:r>
@@ -996,7 +972,6 @@
           <w:color w:val="000000"/>
           <w:sz w:val="19"/>
           <w:szCs w:val="19"/>
-          <w:lang w:val="ru-BY"/>
         </w:rPr>
         <w:t xml:space="preserve"> </w:t>
       </w:r>
@@ -1006,7 +981,6 @@
           <w:color w:val="808080"/>
           <w:sz w:val="19"/>
           <w:szCs w:val="19"/>
-          <w:lang w:val="ru-BY"/>
         </w:rPr>
         <w:t>*</w:t>
       </w:r>
@@ -1016,7 +990,6 @@
           <w:color w:val="000000"/>
           <w:sz w:val="19"/>
           <w:szCs w:val="19"/>
-          <w:lang w:val="ru-BY"/>
         </w:rPr>
         <w:t xml:space="preserve"> </w:t>
       </w:r>
@@ -1026,7 +999,6 @@
           <w:color w:val="0000FF"/>
           <w:sz w:val="19"/>
           <w:szCs w:val="19"/>
-          <w:lang w:val="ru-BY"/>
         </w:rPr>
         <w:t>FROM</w:t>
       </w:r>
@@ -1036,7 +1008,6 @@
           <w:color w:val="000000"/>
           <w:sz w:val="19"/>
           <w:szCs w:val="19"/>
-          <w:lang w:val="ru-BY"/>
         </w:rPr>
         <w:t xml:space="preserve"> </w:t>
       </w:r>
@@ -1047,7 +1018,6 @@
           <w:color w:val="000000"/>
           <w:sz w:val="19"/>
           <w:szCs w:val="19"/>
-          <w:lang w:val="ru-BY"/>
         </w:rPr>
         <w:t>Genres</w:t>
       </w:r>
@@ -1058,7 +1028,6 @@
           <w:color w:val="000000"/>
           <w:sz w:val="19"/>
           <w:szCs w:val="19"/>
-          <w:lang w:val="ru-BY"/>
         </w:rPr>
         <w:t xml:space="preserve"> </w:t>
       </w:r>
@@ -1068,7 +1037,6 @@
           <w:color w:val="0000FF"/>
           <w:sz w:val="19"/>
           <w:szCs w:val="19"/>
-          <w:lang w:val="ru-BY"/>
         </w:rPr>
         <w:t>WHERE</w:t>
       </w:r>
@@ -1078,7 +1046,6 @@
           <w:color w:val="000000"/>
           <w:sz w:val="19"/>
           <w:szCs w:val="19"/>
-          <w:lang w:val="ru-BY"/>
         </w:rPr>
         <w:t xml:space="preserve"> </w:t>
       </w:r>
@@ -1089,7 +1056,6 @@
           <w:color w:val="000000"/>
           <w:sz w:val="19"/>
           <w:szCs w:val="19"/>
-          <w:lang w:val="ru-BY"/>
         </w:rPr>
         <w:t>MangaID</w:t>
       </w:r>
@@ -1100,7 +1066,6 @@
           <w:color w:val="000000"/>
           <w:sz w:val="19"/>
           <w:szCs w:val="19"/>
-          <w:lang w:val="ru-BY"/>
         </w:rPr>
         <w:t xml:space="preserve"> </w:t>
       </w:r>
@@ -1110,7 +1075,6 @@
           <w:color w:val="808080"/>
           <w:sz w:val="19"/>
           <w:szCs w:val="19"/>
-          <w:lang w:val="ru-BY"/>
         </w:rPr>
         <w:t>BETWEEN</w:t>
       </w:r>
@@ -1120,7 +1084,6 @@
           <w:color w:val="000000"/>
           <w:sz w:val="19"/>
           <w:szCs w:val="19"/>
-          <w:lang w:val="ru-BY"/>
         </w:rPr>
         <w:t xml:space="preserve"> 3 </w:t>
       </w:r>
@@ -1130,7 +1093,6 @@
           <w:color w:val="808080"/>
           <w:sz w:val="19"/>
           <w:szCs w:val="19"/>
-          <w:lang w:val="ru-BY"/>
         </w:rPr>
         <w:t>AND</w:t>
       </w:r>
@@ -1140,7 +1102,6 @@
           <w:color w:val="000000"/>
           <w:sz w:val="19"/>
           <w:szCs w:val="19"/>
-          <w:lang w:val="ru-BY"/>
         </w:rPr>
         <w:t xml:space="preserve"> 5</w:t>
       </w:r>
@@ -1150,9 +1111,83 @@
           <w:color w:val="808080"/>
           <w:sz w:val="19"/>
           <w:szCs w:val="19"/>
-          <w:lang w:val="ru-BY"/>
         </w:rPr>
         <w:t>;</w:t>
+      </w:r>
+    </w:p>
+    <w:p>
+      <w:pPr>
+        <w:spacing w:after="133" w:line="256" w:lineRule="auto"/>
+        <w:ind w:left="-5" w:right="5000"/>
+        <w:rPr>
+          <w:rFonts w:ascii="Times New Roman" w:hAnsi="Times New Roman" w:cs="Times New Roman"/>
+          <w:sz w:val="28"/>
+          <w:szCs w:val="28"/>
+        </w:rPr>
+      </w:pPr>
+      <w:r>
+        <w:rPr>
+          <w:rFonts w:ascii="Times New Roman" w:hAnsi="Times New Roman" w:cs="Times New Roman"/>
+          <w:b/>
+          <w:bCs/>
+          <w:sz w:val="28"/>
+          <w:szCs w:val="28"/>
+          <w:lang w:val="ru-RU"/>
+        </w:rPr>
+        <w:t>Результат программы:</w:t>
+      </w:r>
+    </w:p>
+    <w:p>
+      <w:pPr>
+        <w:rPr>
+          <w:rFonts w:ascii="Consolas" w:hAnsi="Consolas" w:cs="Consolas"/>
+          <w:color w:val="808080"/>
+          <w:sz w:val="19"/>
+          <w:szCs w:val="19"/>
+        </w:rPr>
+      </w:pPr>
+      <w:r>
+        <w:rPr>
+          <w:rFonts w:ascii="Consolas" w:hAnsi="Consolas" w:cs="Consolas"/>
+          <w:color w:val="808080"/>
+          <w:sz w:val="19"/>
+          <w:szCs w:val="19"/>
+        </w:rPr>
+        <w:drawing>
+          <wp:inline distT="0" distB="0" distL="0" distR="0" wp14:anchorId="0F349810" wp14:editId="6FBA53E8">
+            <wp:extent cx="1661304" cy="739204"/>
+            <wp:effectExtent l="0" t="0" r="0" b="3810"/>
+            <wp:docPr id="1" name="Рисунок 1"/>
+            <wp:cNvGraphicFramePr>
+              <a:graphicFrameLocks xmlns:a="http://schemas.openxmlformats.org/drawingml/2006/main" noChangeAspect="1"/>
+            </wp:cNvGraphicFramePr>
+            <a:graphic xmlns:a="http://schemas.openxmlformats.org/drawingml/2006/main">
+              <a:graphicData uri="http://schemas.openxmlformats.org/drawingml/2006/picture">
+                <pic:pic xmlns:pic="http://schemas.openxmlformats.org/drawingml/2006/picture">
+                  <pic:nvPicPr>
+                    <pic:cNvPr id="1" name=""/>
+                    <pic:cNvPicPr/>
+                  </pic:nvPicPr>
+                  <pic:blipFill>
+                    <a:blip r:embed="rId5"/>
+                    <a:stretch>
+                      <a:fillRect/>
+                    </a:stretch>
+                  </pic:blipFill>
+                  <pic:spPr>
+                    <a:xfrm>
+                      <a:off x="0" y="0"/>
+                      <a:ext cx="1661304" cy="739204"/>
+                    </a:xfrm>
+                    <a:prstGeom prst="rect">
+                      <a:avLst/>
+                    </a:prstGeom>
+                  </pic:spPr>
+                </pic:pic>
+              </a:graphicData>
+            </a:graphic>
+          </wp:inline>
+        </w:drawing>
       </w:r>
     </w:p>
     <w:p>
@@ -1189,7 +1224,6 @@
           <w:color w:val="000000"/>
           <w:sz w:val="19"/>
           <w:szCs w:val="19"/>
-          <w:lang w:val="ru-BY"/>
         </w:rPr>
       </w:pPr>
       <w:r>
@@ -1198,7 +1232,6 @@
           <w:color w:val="0000FF"/>
           <w:sz w:val="19"/>
           <w:szCs w:val="19"/>
-          <w:lang w:val="ru-BY"/>
         </w:rPr>
         <w:t>USE</w:t>
       </w:r>
@@ -1208,7 +1241,6 @@
           <w:color w:val="000000"/>
           <w:sz w:val="19"/>
           <w:szCs w:val="19"/>
-          <w:lang w:val="ru-BY"/>
         </w:rPr>
         <w:t xml:space="preserve"> </w:t>
       </w:r>
@@ -1219,7 +1251,6 @@
           <w:color w:val="000000"/>
           <w:sz w:val="19"/>
           <w:szCs w:val="19"/>
-          <w:lang w:val="ru-BY"/>
         </w:rPr>
         <w:t>MangasDB</w:t>
       </w:r>
@@ -1232,7 +1263,6 @@
           <w:color w:val="808080"/>
           <w:sz w:val="19"/>
           <w:szCs w:val="19"/>
-          <w:lang w:val="ru-BY"/>
         </w:rPr>
       </w:pPr>
       <w:r>
@@ -1241,7 +1271,6 @@
           <w:color w:val="0000FF"/>
           <w:sz w:val="19"/>
           <w:szCs w:val="19"/>
-          <w:lang w:val="ru-BY"/>
         </w:rPr>
         <w:t>SELECT</w:t>
       </w:r>
@@ -1251,7 +1280,6 @@
           <w:color w:val="000000"/>
           <w:sz w:val="19"/>
           <w:szCs w:val="19"/>
-          <w:lang w:val="ru-BY"/>
         </w:rPr>
         <w:t xml:space="preserve"> </w:t>
       </w:r>
@@ -1261,7 +1289,6 @@
           <w:color w:val="808080"/>
           <w:sz w:val="19"/>
           <w:szCs w:val="19"/>
-          <w:lang w:val="ru-BY"/>
         </w:rPr>
         <w:t>*</w:t>
       </w:r>
@@ -1271,7 +1298,6 @@
           <w:color w:val="000000"/>
           <w:sz w:val="19"/>
           <w:szCs w:val="19"/>
-          <w:lang w:val="ru-BY"/>
         </w:rPr>
         <w:t xml:space="preserve"> </w:t>
       </w:r>
@@ -1281,7 +1307,6 @@
           <w:color w:val="0000FF"/>
           <w:sz w:val="19"/>
           <w:szCs w:val="19"/>
-          <w:lang w:val="ru-BY"/>
         </w:rPr>
         <w:t>FROM</w:t>
       </w:r>
@@ -1291,7 +1316,6 @@
           <w:color w:val="000000"/>
           <w:sz w:val="19"/>
           <w:szCs w:val="19"/>
-          <w:lang w:val="ru-BY"/>
         </w:rPr>
         <w:t xml:space="preserve"> </w:t>
       </w:r>
@@ -1302,7 +1326,6 @@
           <w:color w:val="000000"/>
           <w:sz w:val="19"/>
           <w:szCs w:val="19"/>
-          <w:lang w:val="ru-BY"/>
         </w:rPr>
         <w:t>Manga</w:t>
       </w:r>
@@ -1313,7 +1336,6 @@
           <w:color w:val="000000"/>
           <w:sz w:val="19"/>
           <w:szCs w:val="19"/>
-          <w:lang w:val="ru-BY"/>
         </w:rPr>
         <w:t xml:space="preserve"> </w:t>
       </w:r>
@@ -1323,7 +1345,6 @@
           <w:color w:val="0000FF"/>
           <w:sz w:val="19"/>
           <w:szCs w:val="19"/>
-          <w:lang w:val="ru-BY"/>
         </w:rPr>
         <w:t>WHERE</w:t>
       </w:r>
@@ -1333,7 +1354,6 @@
           <w:color w:val="000000"/>
           <w:sz w:val="19"/>
           <w:szCs w:val="19"/>
-          <w:lang w:val="ru-BY"/>
         </w:rPr>
         <w:t xml:space="preserve"> </w:t>
       </w:r>
@@ -1344,7 +1364,6 @@
           <w:color w:val="000000"/>
           <w:sz w:val="19"/>
           <w:szCs w:val="19"/>
-          <w:lang w:val="ru-BY"/>
         </w:rPr>
         <w:t>MangaName</w:t>
       </w:r>
@@ -1355,7 +1374,6 @@
           <w:color w:val="000000"/>
           <w:sz w:val="19"/>
           <w:szCs w:val="19"/>
-          <w:lang w:val="ru-BY"/>
         </w:rPr>
         <w:t xml:space="preserve"> </w:t>
       </w:r>
@@ -1365,7 +1383,6 @@
           <w:color w:val="808080"/>
           <w:sz w:val="19"/>
           <w:szCs w:val="19"/>
-          <w:lang w:val="ru-BY"/>
         </w:rPr>
         <w:t>LIKE</w:t>
       </w:r>
@@ -1375,7 +1392,6 @@
           <w:color w:val="000000"/>
           <w:sz w:val="19"/>
           <w:szCs w:val="19"/>
-          <w:lang w:val="ru-BY"/>
         </w:rPr>
         <w:t xml:space="preserve"> </w:t>
       </w:r>
@@ -1385,7 +1401,6 @@
           <w:color w:val="FF0000"/>
           <w:sz w:val="19"/>
           <w:szCs w:val="19"/>
-          <w:lang w:val="ru-BY"/>
         </w:rPr>
         <w:t>'S%'</w:t>
       </w:r>
@@ -1395,32 +1410,106 @@
           <w:color w:val="808080"/>
           <w:sz w:val="19"/>
           <w:szCs w:val="19"/>
-          <w:lang w:val="ru-BY"/>
         </w:rPr>
         <w:t>;</w:t>
       </w:r>
     </w:p>
     <w:p>
       <w:pPr>
+        <w:spacing w:after="133" w:line="256" w:lineRule="auto"/>
+        <w:ind w:left="-5" w:right="5000"/>
+        <w:rPr>
+          <w:rFonts w:ascii="Times New Roman" w:hAnsi="Times New Roman" w:cs="Times New Roman"/>
+          <w:sz w:val="28"/>
+          <w:szCs w:val="28"/>
+        </w:rPr>
+      </w:pPr>
+      <w:r>
         <w:rPr>
           <w:rFonts w:ascii="Times New Roman" w:hAnsi="Times New Roman" w:cs="Times New Roman"/>
           <w:b/>
           <w:bCs/>
+          <w:sz w:val="28"/>
+          <w:szCs w:val="28"/>
+          <w:lang w:val="ru-RU"/>
+        </w:rPr>
+        <w:t>Результат программы:</w:t>
+      </w:r>
+    </w:p>
+    <w:p>
+      <w:pPr>
+        <w:rPr>
+          <w:rFonts w:ascii="Consolas" w:hAnsi="Consolas" w:cs="Consolas"/>
           <w:color w:val="808080"/>
-          <w:sz w:val="28"/>
-          <w:szCs w:val="28"/>
-          <w:lang w:val="ru-RU"/>
-        </w:rPr>
-      </w:pPr>
-      <w:r>
+          <w:sz w:val="19"/>
+          <w:szCs w:val="19"/>
+        </w:rPr>
+      </w:pPr>
+      <w:r>
+        <w:rPr>
+          <w:rFonts w:ascii="Consolas" w:hAnsi="Consolas" w:cs="Consolas"/>
+          <w:color w:val="808080"/>
+          <w:sz w:val="19"/>
+          <w:szCs w:val="19"/>
+        </w:rPr>
+        <w:drawing>
+          <wp:inline distT="0" distB="0" distL="0" distR="0" wp14:anchorId="56588DCD" wp14:editId="1E44D607">
+            <wp:extent cx="3444538" cy="480102"/>
+            <wp:effectExtent l="0" t="0" r="3810" b="0"/>
+            <wp:docPr id="8" name="Рисунок 8"/>
+            <wp:cNvGraphicFramePr>
+              <a:graphicFrameLocks xmlns:a="http://schemas.openxmlformats.org/drawingml/2006/main" noChangeAspect="1"/>
+            </wp:cNvGraphicFramePr>
+            <a:graphic xmlns:a="http://schemas.openxmlformats.org/drawingml/2006/main">
+              <a:graphicData uri="http://schemas.openxmlformats.org/drawingml/2006/picture">
+                <pic:pic xmlns:pic="http://schemas.openxmlformats.org/drawingml/2006/picture">
+                  <pic:nvPicPr>
+                    <pic:cNvPr id="1" name=""/>
+                    <pic:cNvPicPr/>
+                  </pic:nvPicPr>
+                  <pic:blipFill>
+                    <a:blip r:embed="rId6"/>
+                    <a:stretch>
+                      <a:fillRect/>
+                    </a:stretch>
+                  </pic:blipFill>
+                  <pic:spPr>
+                    <a:xfrm>
+                      <a:off x="0" y="0"/>
+                      <a:ext cx="3444538" cy="480102"/>
+                    </a:xfrm>
+                    <a:prstGeom prst="rect">
+                      <a:avLst/>
+                    </a:prstGeom>
+                  </pic:spPr>
+                </pic:pic>
+              </a:graphicData>
+            </a:graphic>
+          </wp:inline>
+        </w:drawing>
+      </w:r>
+    </w:p>
+    <w:p>
+      <w:pPr>
         <w:rPr>
           <w:rFonts w:ascii="Times New Roman" w:hAnsi="Times New Roman" w:cs="Times New Roman"/>
           <w:b/>
           <w:bCs/>
-          <w:color w:val="808080"/>
-          <w:sz w:val="28"/>
-          <w:szCs w:val="28"/>
-          <w:lang w:val="ru-RU"/>
+          <w:color w:val="000000" w:themeColor="text1"/>
+          <w:sz w:val="28"/>
+          <w:szCs w:val="28"/>
+          <w:lang w:val="en-US"/>
+        </w:rPr>
+      </w:pPr>
+      <w:r>
+        <w:rPr>
+          <w:rFonts w:ascii="Times New Roman" w:hAnsi="Times New Roman" w:cs="Times New Roman"/>
+          <w:b/>
+          <w:bCs/>
+          <w:color w:val="000000" w:themeColor="text1"/>
+          <w:sz w:val="28"/>
+          <w:szCs w:val="28"/>
+          <w:lang w:val="en-US"/>
         </w:rPr>
         <w:t>3.</w:t>
       </w:r>
@@ -1436,7 +1525,6 @@
           <w:color w:val="000000"/>
           <w:sz w:val="19"/>
           <w:szCs w:val="19"/>
-          <w:lang w:val="ru-BY"/>
         </w:rPr>
       </w:pPr>
       <w:r>
@@ -1445,7 +1533,6 @@
           <w:color w:val="0000FF"/>
           <w:sz w:val="19"/>
           <w:szCs w:val="19"/>
-          <w:lang w:val="ru-BY"/>
         </w:rPr>
         <w:t>USE</w:t>
       </w:r>
@@ -1455,7 +1542,6 @@
           <w:color w:val="000000"/>
           <w:sz w:val="19"/>
           <w:szCs w:val="19"/>
-          <w:lang w:val="ru-BY"/>
         </w:rPr>
         <w:t xml:space="preserve"> </w:t>
       </w:r>
@@ -1466,7 +1552,6 @@
           <w:color w:val="000000"/>
           <w:sz w:val="19"/>
           <w:szCs w:val="19"/>
-          <w:lang w:val="ru-BY"/>
         </w:rPr>
         <w:t>MangasDB</w:t>
       </w:r>
@@ -1479,7 +1564,6 @@
           <w:color w:val="808080"/>
           <w:sz w:val="19"/>
           <w:szCs w:val="19"/>
-          <w:lang w:val="ru-BY"/>
         </w:rPr>
       </w:pPr>
       <w:r>
@@ -1488,7 +1572,6 @@
           <w:color w:val="0000FF"/>
           <w:sz w:val="19"/>
           <w:szCs w:val="19"/>
-          <w:lang w:val="ru-BY"/>
         </w:rPr>
         <w:t>SELECT</w:t>
       </w:r>
@@ -1498,7 +1581,6 @@
           <w:color w:val="000000"/>
           <w:sz w:val="19"/>
           <w:szCs w:val="19"/>
-          <w:lang w:val="ru-BY"/>
         </w:rPr>
         <w:t xml:space="preserve"> </w:t>
       </w:r>
@@ -1508,7 +1590,6 @@
           <w:color w:val="808080"/>
           <w:sz w:val="19"/>
           <w:szCs w:val="19"/>
-          <w:lang w:val="ru-BY"/>
         </w:rPr>
         <w:t>*</w:t>
       </w:r>
@@ -1518,7 +1599,6 @@
           <w:color w:val="000000"/>
           <w:sz w:val="19"/>
           <w:szCs w:val="19"/>
-          <w:lang w:val="ru-BY"/>
         </w:rPr>
         <w:t xml:space="preserve"> </w:t>
       </w:r>
@@ -1528,7 +1608,6 @@
           <w:color w:val="0000FF"/>
           <w:sz w:val="19"/>
           <w:szCs w:val="19"/>
-          <w:lang w:val="ru-BY"/>
         </w:rPr>
         <w:t>FROM</w:t>
       </w:r>
@@ -1538,7 +1617,6 @@
           <w:color w:val="000000"/>
           <w:sz w:val="19"/>
           <w:szCs w:val="19"/>
-          <w:lang w:val="ru-BY"/>
         </w:rPr>
         <w:t xml:space="preserve"> </w:t>
       </w:r>
@@ -1549,7 +1627,6 @@
           <w:color w:val="000000"/>
           <w:sz w:val="19"/>
           <w:szCs w:val="19"/>
-          <w:lang w:val="ru-BY"/>
         </w:rPr>
         <w:t>Chapters</w:t>
       </w:r>
@@ -1560,7 +1637,6 @@
           <w:color w:val="000000"/>
           <w:sz w:val="19"/>
           <w:szCs w:val="19"/>
-          <w:lang w:val="ru-BY"/>
         </w:rPr>
         <w:t xml:space="preserve"> </w:t>
       </w:r>
@@ -1570,7 +1646,6 @@
           <w:color w:val="0000FF"/>
           <w:sz w:val="19"/>
           <w:szCs w:val="19"/>
-          <w:lang w:val="ru-BY"/>
         </w:rPr>
         <w:t>ORDER</w:t>
       </w:r>
@@ -1580,7 +1655,6 @@
           <w:color w:val="000000"/>
           <w:sz w:val="19"/>
           <w:szCs w:val="19"/>
-          <w:lang w:val="ru-BY"/>
         </w:rPr>
         <w:t xml:space="preserve"> </w:t>
       </w:r>
@@ -1590,7 +1664,6 @@
           <w:color w:val="0000FF"/>
           <w:sz w:val="19"/>
           <w:szCs w:val="19"/>
-          <w:lang w:val="ru-BY"/>
         </w:rPr>
         <w:t>BY</w:t>
       </w:r>
@@ -1600,7 +1673,6 @@
           <w:color w:val="000000"/>
           <w:sz w:val="19"/>
           <w:szCs w:val="19"/>
-          <w:lang w:val="ru-BY"/>
         </w:rPr>
         <w:t xml:space="preserve"> </w:t>
       </w:r>
@@ -1611,7 +1683,6 @@
           <w:color w:val="000000"/>
           <w:sz w:val="19"/>
           <w:szCs w:val="19"/>
-          <w:lang w:val="ru-BY"/>
         </w:rPr>
         <w:t>ChapterPath</w:t>
       </w:r>
@@ -1622,9 +1693,82 @@
           <w:color w:val="808080"/>
           <w:sz w:val="19"/>
           <w:szCs w:val="19"/>
-          <w:lang w:val="ru-BY"/>
         </w:rPr>
         <w:t>;</w:t>
+      </w:r>
+    </w:p>
+    <w:p>
+      <w:pPr>
+        <w:spacing w:after="133" w:line="256" w:lineRule="auto"/>
+        <w:ind w:left="-5" w:right="5000"/>
+        <w:rPr>
+          <w:rFonts w:ascii="Times New Roman" w:hAnsi="Times New Roman" w:cs="Times New Roman"/>
+          <w:sz w:val="28"/>
+          <w:szCs w:val="28"/>
+        </w:rPr>
+      </w:pPr>
+      <w:r>
+        <w:rPr>
+          <w:rFonts w:ascii="Times New Roman" w:hAnsi="Times New Roman" w:cs="Times New Roman"/>
+          <w:b/>
+          <w:bCs/>
+          <w:sz w:val="28"/>
+          <w:szCs w:val="28"/>
+          <w:lang w:val="ru-RU"/>
+        </w:rPr>
+        <w:t>Результат программы:</w:t>
+      </w:r>
+      <w:r>
+        <w:rPr>
+          <w:rFonts w:ascii="Consolas" w:hAnsi="Consolas" w:cs="Consolas"/>
+          <w:color w:val="808080"/>
+          <w:sz w:val="19"/>
+          <w:szCs w:val="19"/>
+        </w:rPr>
+        <w:t xml:space="preserve"> </w:t>
+      </w:r>
+      <w:r>
+        <w:rPr>
+          <w:rFonts w:ascii="Consolas" w:hAnsi="Consolas" w:cs="Consolas"/>
+          <w:color w:val="808080"/>
+          <w:sz w:val="19"/>
+          <w:szCs w:val="19"/>
+        </w:rPr>
+        <w:drawing>
+          <wp:inline distT="0" distB="0" distL="0" distR="0" wp14:anchorId="106A45C3" wp14:editId="5E5B43B7">
+            <wp:extent cx="2951238" cy="762000"/>
+            <wp:effectExtent l="0" t="0" r="1905" b="0"/>
+            <wp:docPr id="9" name="Рисунок 9"/>
+            <wp:cNvGraphicFramePr>
+              <a:graphicFrameLocks xmlns:a="http://schemas.openxmlformats.org/drawingml/2006/main" noChangeAspect="1"/>
+            </wp:cNvGraphicFramePr>
+            <a:graphic xmlns:a="http://schemas.openxmlformats.org/drawingml/2006/main">
+              <a:graphicData uri="http://schemas.openxmlformats.org/drawingml/2006/picture">
+                <pic:pic xmlns:pic="http://schemas.openxmlformats.org/drawingml/2006/picture">
+                  <pic:nvPicPr>
+                    <pic:cNvPr id="1" name=""/>
+                    <pic:cNvPicPr/>
+                  </pic:nvPicPr>
+                  <pic:blipFill>
+                    <a:blip r:embed="rId7"/>
+                    <a:stretch>
+                      <a:fillRect/>
+                    </a:stretch>
+                  </pic:blipFill>
+                  <pic:spPr>
+                    <a:xfrm>
+                      <a:off x="0" y="0"/>
+                      <a:ext cx="2967812" cy="766279"/>
+                    </a:xfrm>
+                    <a:prstGeom prst="rect">
+                      <a:avLst/>
+                    </a:prstGeom>
+                  </pic:spPr>
+                </pic:pic>
+              </a:graphicData>
+            </a:graphic>
+          </wp:inline>
+        </w:drawing>
       </w:r>
     </w:p>
     <w:p>
@@ -1649,6 +1793,7 @@
           <w:szCs w:val="28"/>
           <w:lang w:val="en-US"/>
         </w:rPr>
+        <w:lastRenderedPageBreak/>
         <w:t>4.</w:t>
       </w:r>
     </w:p>
@@ -1663,7 +1808,6 @@
           <w:color w:val="000000"/>
           <w:sz w:val="19"/>
           <w:szCs w:val="19"/>
-          <w:lang w:val="ru-BY"/>
         </w:rPr>
       </w:pPr>
       <w:r>
@@ -1672,7 +1816,6 @@
           <w:color w:val="0000FF"/>
           <w:sz w:val="19"/>
           <w:szCs w:val="19"/>
-          <w:lang w:val="ru-BY"/>
         </w:rPr>
         <w:t>USE</w:t>
       </w:r>
@@ -1682,7 +1825,6 @@
           <w:color w:val="000000"/>
           <w:sz w:val="19"/>
           <w:szCs w:val="19"/>
-          <w:lang w:val="ru-BY"/>
         </w:rPr>
         <w:t xml:space="preserve"> </w:t>
       </w:r>
@@ -1693,7 +1835,6 @@
           <w:color w:val="000000"/>
           <w:sz w:val="19"/>
           <w:szCs w:val="19"/>
-          <w:lang w:val="ru-BY"/>
         </w:rPr>
         <w:t>MangasDB</w:t>
       </w:r>
@@ -1706,7 +1847,6 @@
           <w:color w:val="808080"/>
           <w:sz w:val="19"/>
           <w:szCs w:val="19"/>
-          <w:lang w:val="ru-BY"/>
         </w:rPr>
       </w:pPr>
       <w:r>
@@ -1715,7 +1855,6 @@
           <w:color w:val="0000FF"/>
           <w:sz w:val="19"/>
           <w:szCs w:val="19"/>
-          <w:lang w:val="ru-BY"/>
         </w:rPr>
         <w:t>SELECT</w:t>
       </w:r>
@@ -1725,7 +1864,6 @@
           <w:color w:val="000000"/>
           <w:sz w:val="19"/>
           <w:szCs w:val="19"/>
-          <w:lang w:val="ru-BY"/>
         </w:rPr>
         <w:t xml:space="preserve"> </w:t>
       </w:r>
@@ -1735,7 +1873,6 @@
           <w:color w:val="808080"/>
           <w:sz w:val="19"/>
           <w:szCs w:val="19"/>
-          <w:lang w:val="ru-BY"/>
         </w:rPr>
         <w:t>*</w:t>
       </w:r>
@@ -1745,7 +1882,6 @@
           <w:color w:val="000000"/>
           <w:sz w:val="19"/>
           <w:szCs w:val="19"/>
-          <w:lang w:val="ru-BY"/>
         </w:rPr>
         <w:t xml:space="preserve"> </w:t>
       </w:r>
@@ -1755,7 +1891,6 @@
           <w:color w:val="0000FF"/>
           <w:sz w:val="19"/>
           <w:szCs w:val="19"/>
-          <w:lang w:val="ru-BY"/>
         </w:rPr>
         <w:t>FROM</w:t>
       </w:r>
@@ -1765,7 +1900,6 @@
           <w:color w:val="000000"/>
           <w:sz w:val="19"/>
           <w:szCs w:val="19"/>
-          <w:lang w:val="ru-BY"/>
         </w:rPr>
         <w:t xml:space="preserve"> </w:t>
       </w:r>
@@ -1776,7 +1910,6 @@
           <w:color w:val="000000"/>
           <w:sz w:val="19"/>
           <w:szCs w:val="19"/>
-          <w:lang w:val="ru-BY"/>
         </w:rPr>
         <w:t>Genres</w:t>
       </w:r>
@@ -1787,7 +1920,6 @@
           <w:color w:val="000000"/>
           <w:sz w:val="19"/>
           <w:szCs w:val="19"/>
-          <w:lang w:val="ru-BY"/>
         </w:rPr>
         <w:t xml:space="preserve"> </w:t>
       </w:r>
@@ -1797,7 +1929,6 @@
           <w:color w:val="0000FF"/>
           <w:sz w:val="19"/>
           <w:szCs w:val="19"/>
-          <w:lang w:val="ru-BY"/>
         </w:rPr>
         <w:t>WHERE</w:t>
       </w:r>
@@ -1807,7 +1938,6 @@
           <w:color w:val="000000"/>
           <w:sz w:val="19"/>
           <w:szCs w:val="19"/>
-          <w:lang w:val="ru-BY"/>
         </w:rPr>
         <w:t xml:space="preserve"> </w:t>
       </w:r>
@@ -1818,7 +1948,6 @@
           <w:color w:val="000000"/>
           <w:sz w:val="19"/>
           <w:szCs w:val="19"/>
-          <w:lang w:val="ru-BY"/>
         </w:rPr>
         <w:t>GenreName</w:t>
       </w:r>
@@ -1829,7 +1958,6 @@
           <w:color w:val="000000"/>
           <w:sz w:val="19"/>
           <w:szCs w:val="19"/>
-          <w:lang w:val="ru-BY"/>
         </w:rPr>
         <w:t xml:space="preserve"> </w:t>
       </w:r>
@@ -1839,7 +1967,6 @@
           <w:color w:val="808080"/>
           <w:sz w:val="19"/>
           <w:szCs w:val="19"/>
-          <w:lang w:val="ru-BY"/>
         </w:rPr>
         <w:t>=</w:t>
       </w:r>
@@ -1849,7 +1976,6 @@
           <w:color w:val="000000"/>
           <w:sz w:val="19"/>
           <w:szCs w:val="19"/>
-          <w:lang w:val="ru-BY"/>
         </w:rPr>
         <w:t xml:space="preserve"> </w:t>
       </w:r>
@@ -1859,7 +1985,6 @@
           <w:color w:val="FF0000"/>
           <w:sz w:val="19"/>
           <w:szCs w:val="19"/>
-          <w:lang w:val="ru-BY"/>
         </w:rPr>
         <w:t>'Романтика'</w:t>
       </w:r>
@@ -1869,9 +1994,83 @@
           <w:color w:val="808080"/>
           <w:sz w:val="19"/>
           <w:szCs w:val="19"/>
-          <w:lang w:val="ru-BY"/>
         </w:rPr>
         <w:t>;</w:t>
+      </w:r>
+    </w:p>
+    <w:p>
+      <w:pPr>
+        <w:spacing w:after="133" w:line="256" w:lineRule="auto"/>
+        <w:ind w:left="-5" w:right="5000"/>
+        <w:rPr>
+          <w:rFonts w:ascii="Times New Roman" w:hAnsi="Times New Roman" w:cs="Times New Roman"/>
+          <w:sz w:val="28"/>
+          <w:szCs w:val="28"/>
+        </w:rPr>
+      </w:pPr>
+      <w:r>
+        <w:rPr>
+          <w:rFonts w:ascii="Times New Roman" w:hAnsi="Times New Roman" w:cs="Times New Roman"/>
+          <w:b/>
+          <w:bCs/>
+          <w:sz w:val="28"/>
+          <w:szCs w:val="28"/>
+          <w:lang w:val="ru-RU"/>
+        </w:rPr>
+        <w:t>Результат программы:</w:t>
+      </w:r>
+    </w:p>
+    <w:p>
+      <w:pPr>
+        <w:rPr>
+          <w:rFonts w:ascii="Consolas" w:hAnsi="Consolas" w:cs="Consolas"/>
+          <w:color w:val="808080"/>
+          <w:sz w:val="19"/>
+          <w:szCs w:val="19"/>
+        </w:rPr>
+      </w:pPr>
+      <w:r>
+        <w:rPr>
+          <w:rFonts w:ascii="Consolas" w:hAnsi="Consolas" w:cs="Consolas"/>
+          <w:color w:val="808080"/>
+          <w:sz w:val="19"/>
+          <w:szCs w:val="19"/>
+        </w:rPr>
+        <w:drawing>
+          <wp:inline distT="0" distB="0" distL="0" distR="0" wp14:anchorId="43A7F480" wp14:editId="1D5BB93B">
+            <wp:extent cx="1638442" cy="457240"/>
+            <wp:effectExtent l="0" t="0" r="0" b="0"/>
+            <wp:docPr id="10" name="Рисунок 10"/>
+            <wp:cNvGraphicFramePr>
+              <a:graphicFrameLocks xmlns:a="http://schemas.openxmlformats.org/drawingml/2006/main" noChangeAspect="1"/>
+            </wp:cNvGraphicFramePr>
+            <a:graphic xmlns:a="http://schemas.openxmlformats.org/drawingml/2006/main">
+              <a:graphicData uri="http://schemas.openxmlformats.org/drawingml/2006/picture">
+                <pic:pic xmlns:pic="http://schemas.openxmlformats.org/drawingml/2006/picture">
+                  <pic:nvPicPr>
+                    <pic:cNvPr id="1" name=""/>
+                    <pic:cNvPicPr/>
+                  </pic:nvPicPr>
+                  <pic:blipFill>
+                    <a:blip r:embed="rId8"/>
+                    <a:stretch>
+                      <a:fillRect/>
+                    </a:stretch>
+                  </pic:blipFill>
+                  <pic:spPr>
+                    <a:xfrm>
+                      <a:off x="0" y="0"/>
+                      <a:ext cx="1638442" cy="457240"/>
+                    </a:xfrm>
+                    <a:prstGeom prst="rect">
+                      <a:avLst/>
+                    </a:prstGeom>
+                  </pic:spPr>
+                </pic:pic>
+              </a:graphicData>
+            </a:graphic>
+          </wp:inline>
+        </w:drawing>
       </w:r>
     </w:p>
     <w:p>
@@ -1922,7 +2121,6 @@
           <w:color w:val="000000"/>
           <w:sz w:val="19"/>
           <w:szCs w:val="19"/>
-          <w:lang w:val="ru-BY"/>
         </w:rPr>
       </w:pPr>
       <w:r>
@@ -1931,7 +2129,6 @@
           <w:color w:val="0000FF"/>
           <w:sz w:val="19"/>
           <w:szCs w:val="19"/>
-          <w:lang w:val="ru-BY"/>
         </w:rPr>
         <w:t>USE</w:t>
       </w:r>
@@ -1941,7 +2138,6 @@
           <w:color w:val="000000"/>
           <w:sz w:val="19"/>
           <w:szCs w:val="19"/>
-          <w:lang w:val="ru-BY"/>
         </w:rPr>
         <w:t xml:space="preserve"> </w:t>
       </w:r>
@@ -1952,7 +2148,6 @@
           <w:color w:val="000000"/>
           <w:sz w:val="19"/>
           <w:szCs w:val="19"/>
-          <w:lang w:val="ru-BY"/>
         </w:rPr>
         <w:t>MangasDB</w:t>
       </w:r>
@@ -1965,7 +2160,6 @@
           <w:color w:val="808080"/>
           <w:sz w:val="19"/>
           <w:szCs w:val="19"/>
-          <w:lang w:val="ru-BY"/>
         </w:rPr>
       </w:pPr>
       <w:r>
@@ -1974,7 +2168,6 @@
           <w:color w:val="0000FF"/>
           <w:sz w:val="19"/>
           <w:szCs w:val="19"/>
-          <w:lang w:val="ru-BY"/>
         </w:rPr>
         <w:t>SELECT</w:t>
       </w:r>
@@ -1984,7 +2177,6 @@
           <w:color w:val="000000"/>
           <w:sz w:val="19"/>
           <w:szCs w:val="19"/>
-          <w:lang w:val="ru-BY"/>
         </w:rPr>
         <w:t xml:space="preserve"> </w:t>
       </w:r>
@@ -1994,7 +2186,6 @@
           <w:color w:val="808080"/>
           <w:sz w:val="19"/>
           <w:szCs w:val="19"/>
-          <w:lang w:val="ru-BY"/>
         </w:rPr>
         <w:t>*</w:t>
       </w:r>
@@ -2004,7 +2195,6 @@
           <w:color w:val="000000"/>
           <w:sz w:val="19"/>
           <w:szCs w:val="19"/>
-          <w:lang w:val="ru-BY"/>
         </w:rPr>
         <w:t xml:space="preserve"> </w:t>
       </w:r>
@@ -2014,7 +2204,6 @@
           <w:color w:val="0000FF"/>
           <w:sz w:val="19"/>
           <w:szCs w:val="19"/>
-          <w:lang w:val="ru-BY"/>
         </w:rPr>
         <w:t>FROM</w:t>
       </w:r>
@@ -2024,7 +2213,6 @@
           <w:color w:val="000000"/>
           <w:sz w:val="19"/>
           <w:szCs w:val="19"/>
-          <w:lang w:val="ru-BY"/>
         </w:rPr>
         <w:t xml:space="preserve"> </w:t>
       </w:r>
@@ -2035,7 +2223,6 @@
           <w:color w:val="000000"/>
           <w:sz w:val="19"/>
           <w:szCs w:val="19"/>
-          <w:lang w:val="ru-BY"/>
         </w:rPr>
         <w:t>Chapters</w:t>
       </w:r>
@@ -2046,7 +2233,6 @@
           <w:color w:val="000000"/>
           <w:sz w:val="19"/>
           <w:szCs w:val="19"/>
-          <w:lang w:val="ru-BY"/>
         </w:rPr>
         <w:t xml:space="preserve"> </w:t>
       </w:r>
@@ -2056,7 +2242,6 @@
           <w:color w:val="0000FF"/>
           <w:sz w:val="19"/>
           <w:szCs w:val="19"/>
-          <w:lang w:val="ru-BY"/>
         </w:rPr>
         <w:t>WHERE</w:t>
       </w:r>
@@ -2066,7 +2251,6 @@
           <w:color w:val="000000"/>
           <w:sz w:val="19"/>
           <w:szCs w:val="19"/>
-          <w:lang w:val="ru-BY"/>
         </w:rPr>
         <w:t xml:space="preserve"> </w:t>
       </w:r>
@@ -2077,7 +2261,6 @@
           <w:color w:val="000000"/>
           <w:sz w:val="19"/>
           <w:szCs w:val="19"/>
-          <w:lang w:val="ru-BY"/>
         </w:rPr>
         <w:t>ChapterPath</w:t>
       </w:r>
@@ -2088,7 +2271,6 @@
           <w:color w:val="000000"/>
           <w:sz w:val="19"/>
           <w:szCs w:val="19"/>
-          <w:lang w:val="ru-BY"/>
         </w:rPr>
         <w:t xml:space="preserve"> </w:t>
       </w:r>
@@ -2098,7 +2280,6 @@
           <w:color w:val="808080"/>
           <w:sz w:val="19"/>
           <w:szCs w:val="19"/>
-          <w:lang w:val="ru-BY"/>
         </w:rPr>
         <w:t>!=</w:t>
       </w:r>
@@ -2108,7 +2289,6 @@
           <w:color w:val="000000"/>
           <w:sz w:val="19"/>
           <w:szCs w:val="19"/>
-          <w:lang w:val="ru-BY"/>
         </w:rPr>
         <w:t xml:space="preserve"> 0</w:t>
       </w:r>
@@ -2118,9 +2298,83 @@
           <w:color w:val="808080"/>
           <w:sz w:val="19"/>
           <w:szCs w:val="19"/>
-          <w:lang w:val="ru-BY"/>
         </w:rPr>
         <w:t>;</w:t>
+      </w:r>
+    </w:p>
+    <w:p>
+      <w:pPr>
+        <w:spacing w:after="133" w:line="256" w:lineRule="auto"/>
+        <w:ind w:left="-5" w:right="5000"/>
+        <w:rPr>
+          <w:rFonts w:ascii="Times New Roman" w:hAnsi="Times New Roman" w:cs="Times New Roman"/>
+          <w:sz w:val="28"/>
+          <w:szCs w:val="28"/>
+        </w:rPr>
+      </w:pPr>
+      <w:r>
+        <w:rPr>
+          <w:rFonts w:ascii="Times New Roman" w:hAnsi="Times New Roman" w:cs="Times New Roman"/>
+          <w:b/>
+          <w:bCs/>
+          <w:sz w:val="28"/>
+          <w:szCs w:val="28"/>
+          <w:lang w:val="ru-RU"/>
+        </w:rPr>
+        <w:t>Результат программы:</w:t>
+      </w:r>
+    </w:p>
+    <w:p>
+      <w:pPr>
+        <w:rPr>
+          <w:rFonts w:ascii="Consolas" w:hAnsi="Consolas" w:cs="Consolas"/>
+          <w:color w:val="808080"/>
+          <w:sz w:val="19"/>
+          <w:szCs w:val="19"/>
+        </w:rPr>
+      </w:pPr>
+      <w:r>
+        <w:rPr>
+          <w:rFonts w:ascii="Consolas" w:hAnsi="Consolas" w:cs="Consolas"/>
+          <w:color w:val="808080"/>
+          <w:sz w:val="19"/>
+          <w:szCs w:val="19"/>
+        </w:rPr>
+        <w:drawing>
+          <wp:inline distT="0" distB="0" distL="0" distR="0" wp14:anchorId="19C4CECA" wp14:editId="2E3DD215">
+            <wp:extent cx="3726503" cy="609653"/>
+            <wp:effectExtent l="0" t="0" r="7620" b="0"/>
+            <wp:docPr id="11" name="Рисунок 11"/>
+            <wp:cNvGraphicFramePr>
+              <a:graphicFrameLocks xmlns:a="http://schemas.openxmlformats.org/drawingml/2006/main" noChangeAspect="1"/>
+            </wp:cNvGraphicFramePr>
+            <a:graphic xmlns:a="http://schemas.openxmlformats.org/drawingml/2006/main">
+              <a:graphicData uri="http://schemas.openxmlformats.org/drawingml/2006/picture">
+                <pic:pic xmlns:pic="http://schemas.openxmlformats.org/drawingml/2006/picture">
+                  <pic:nvPicPr>
+                    <pic:cNvPr id="1" name=""/>
+                    <pic:cNvPicPr/>
+                  </pic:nvPicPr>
+                  <pic:blipFill>
+                    <a:blip r:embed="rId9"/>
+                    <a:stretch>
+                      <a:fillRect/>
+                    </a:stretch>
+                  </pic:blipFill>
+                  <pic:spPr>
+                    <a:xfrm>
+                      <a:off x="0" y="0"/>
+                      <a:ext cx="3726503" cy="609653"/>
+                    </a:xfrm>
+                    <a:prstGeom prst="rect">
+                      <a:avLst/>
+                    </a:prstGeom>
+                  </pic:spPr>
+                </pic:pic>
+              </a:graphicData>
+            </a:graphic>
+          </wp:inline>
+        </w:drawing>
       </w:r>
     </w:p>
     <w:p>
@@ -2195,7 +2449,6 @@
           <w:color w:val="000000"/>
           <w:sz w:val="19"/>
           <w:szCs w:val="19"/>
-          <w:lang w:val="ru-BY"/>
         </w:rPr>
       </w:pPr>
       <w:r>
@@ -2204,7 +2457,6 @@
           <w:color w:val="0000FF"/>
           <w:sz w:val="19"/>
           <w:szCs w:val="19"/>
-          <w:lang w:val="ru-BY"/>
         </w:rPr>
         <w:t>USE</w:t>
       </w:r>
@@ -2214,7 +2466,6 @@
           <w:color w:val="000000"/>
           <w:sz w:val="19"/>
           <w:szCs w:val="19"/>
-          <w:lang w:val="ru-BY"/>
         </w:rPr>
         <w:t xml:space="preserve"> </w:t>
       </w:r>
@@ -2225,7 +2476,6 @@
           <w:color w:val="000000"/>
           <w:sz w:val="19"/>
           <w:szCs w:val="19"/>
-          <w:lang w:val="ru-BY"/>
         </w:rPr>
         <w:t>MangasDB</w:t>
       </w:r>
@@ -2242,7 +2492,6 @@
           <w:color w:val="000000"/>
           <w:sz w:val="19"/>
           <w:szCs w:val="19"/>
-          <w:lang w:val="ru-BY"/>
         </w:rPr>
       </w:pPr>
       <w:r>
@@ -2251,7 +2500,6 @@
           <w:color w:val="0000FF"/>
           <w:sz w:val="19"/>
           <w:szCs w:val="19"/>
-          <w:lang w:val="ru-BY"/>
         </w:rPr>
         <w:t>SELECT</w:t>
       </w:r>
@@ -2261,7 +2509,6 @@
           <w:color w:val="000000"/>
           <w:sz w:val="19"/>
           <w:szCs w:val="19"/>
-          <w:lang w:val="ru-BY"/>
         </w:rPr>
         <w:t xml:space="preserve"> </w:t>
       </w:r>
@@ -2272,7 +2519,6 @@
           <w:color w:val="000000"/>
           <w:sz w:val="19"/>
           <w:szCs w:val="19"/>
-          <w:lang w:val="ru-BY"/>
         </w:rPr>
         <w:t>MangaName</w:t>
       </w:r>
@@ -2283,7 +2529,6 @@
           <w:color w:val="808080"/>
           <w:sz w:val="19"/>
           <w:szCs w:val="19"/>
-          <w:lang w:val="ru-BY"/>
         </w:rPr>
         <w:t>,</w:t>
       </w:r>
@@ -2293,7 +2538,6 @@
           <w:color w:val="000000"/>
           <w:sz w:val="19"/>
           <w:szCs w:val="19"/>
-          <w:lang w:val="ru-BY"/>
         </w:rPr>
         <w:t xml:space="preserve"> </w:t>
       </w:r>
@@ -2304,7 +2548,6 @@
           <w:color w:val="000000"/>
           <w:sz w:val="19"/>
           <w:szCs w:val="19"/>
-          <w:lang w:val="ru-BY"/>
         </w:rPr>
         <w:t>GenreName</w:t>
       </w:r>
@@ -2321,7 +2564,6 @@
           <w:color w:val="000000"/>
           <w:sz w:val="19"/>
           <w:szCs w:val="19"/>
-          <w:lang w:val="ru-BY"/>
         </w:rPr>
       </w:pPr>
       <w:r>
@@ -2330,7 +2572,6 @@
           <w:color w:val="0000FF"/>
           <w:sz w:val="19"/>
           <w:szCs w:val="19"/>
-          <w:lang w:val="ru-BY"/>
         </w:rPr>
         <w:t>FROM</w:t>
       </w:r>
@@ -2340,7 +2581,6 @@
           <w:color w:val="000000"/>
           <w:sz w:val="19"/>
           <w:szCs w:val="19"/>
-          <w:lang w:val="ru-BY"/>
         </w:rPr>
         <w:t xml:space="preserve"> </w:t>
       </w:r>
@@ -2351,7 +2591,6 @@
           <w:color w:val="000000"/>
           <w:sz w:val="19"/>
           <w:szCs w:val="19"/>
-          <w:lang w:val="ru-BY"/>
         </w:rPr>
         <w:t>Manga</w:t>
       </w:r>
@@ -2362,32 +2601,15 @@
           <w:color w:val="000000"/>
           <w:sz w:val="19"/>
           <w:szCs w:val="19"/>
-          <w:lang w:val="ru-BY"/>
-        </w:rPr>
-        <w:t xml:space="preserve"> </w:t>
-      </w:r>
-    </w:p>
-    <w:p>
-      <w:pPr>
-        <w:autoSpaceDE w:val="0"/>
-        <w:autoSpaceDN w:val="0"/>
-        <w:adjustRightInd w:val="0"/>
-        <w:spacing w:after="0" w:line="240" w:lineRule="auto"/>
-        <w:rPr>
-          <w:rFonts w:ascii="Consolas" w:hAnsi="Consolas" w:cs="Consolas"/>
-          <w:color w:val="000000"/>
-          <w:sz w:val="19"/>
-          <w:szCs w:val="19"/>
-          <w:lang w:val="ru-BY"/>
-        </w:rPr>
-      </w:pPr>
+        </w:rPr>
+        <w:t xml:space="preserve"> </w:t>
+      </w:r>
       <w:r>
         <w:rPr>
           <w:rFonts w:ascii="Consolas" w:hAnsi="Consolas" w:cs="Consolas"/>
           <w:color w:val="808080"/>
           <w:sz w:val="19"/>
           <w:szCs w:val="19"/>
-          <w:lang w:val="ru-BY"/>
         </w:rPr>
         <w:t>JOIN</w:t>
       </w:r>
@@ -2397,7 +2619,6 @@
           <w:color w:val="000000"/>
           <w:sz w:val="19"/>
           <w:szCs w:val="19"/>
-          <w:lang w:val="ru-BY"/>
         </w:rPr>
         <w:t xml:space="preserve"> </w:t>
       </w:r>
@@ -2408,7 +2629,6 @@
           <w:color w:val="000000"/>
           <w:sz w:val="19"/>
           <w:szCs w:val="19"/>
-          <w:lang w:val="ru-BY"/>
         </w:rPr>
         <w:t>Genres</w:t>
       </w:r>
@@ -2421,7 +2641,6 @@
           <w:color w:val="808080"/>
           <w:sz w:val="19"/>
           <w:szCs w:val="19"/>
-          <w:lang w:val="ru-BY"/>
         </w:rPr>
       </w:pPr>
       <w:r>
@@ -2430,7 +2649,6 @@
           <w:color w:val="0000FF"/>
           <w:sz w:val="19"/>
           <w:szCs w:val="19"/>
-          <w:lang w:val="ru-BY"/>
         </w:rPr>
         <w:t>ON</w:t>
       </w:r>
@@ -2440,7 +2658,6 @@
           <w:color w:val="000000"/>
           <w:sz w:val="19"/>
           <w:szCs w:val="19"/>
-          <w:lang w:val="ru-BY"/>
         </w:rPr>
         <w:t xml:space="preserve"> </w:t>
       </w:r>
@@ -2451,7 +2668,6 @@
           <w:color w:val="000000"/>
           <w:sz w:val="19"/>
           <w:szCs w:val="19"/>
-          <w:lang w:val="ru-BY"/>
         </w:rPr>
         <w:t>Manga</w:t>
       </w:r>
@@ -2461,7 +2677,6 @@
           <w:color w:val="808080"/>
           <w:sz w:val="19"/>
           <w:szCs w:val="19"/>
-          <w:lang w:val="ru-BY"/>
         </w:rPr>
         <w:t>.</w:t>
       </w:r>
@@ -2471,7 +2686,6 @@
           <w:color w:val="000000"/>
           <w:sz w:val="19"/>
           <w:szCs w:val="19"/>
-          <w:lang w:val="ru-BY"/>
         </w:rPr>
         <w:t>Id</w:t>
       </w:r>
@@ -2482,7 +2696,6 @@
           <w:color w:val="000000"/>
           <w:sz w:val="19"/>
           <w:szCs w:val="19"/>
-          <w:lang w:val="ru-BY"/>
         </w:rPr>
         <w:t xml:space="preserve"> </w:t>
       </w:r>
@@ -2492,7 +2705,6 @@
           <w:color w:val="808080"/>
           <w:sz w:val="19"/>
           <w:szCs w:val="19"/>
-          <w:lang w:val="ru-BY"/>
         </w:rPr>
         <w:t>=</w:t>
       </w:r>
@@ -2502,7 +2714,6 @@
           <w:color w:val="000000"/>
           <w:sz w:val="19"/>
           <w:szCs w:val="19"/>
-          <w:lang w:val="ru-BY"/>
         </w:rPr>
         <w:t xml:space="preserve"> </w:t>
       </w:r>
@@ -2513,7 +2724,6 @@
           <w:color w:val="000000"/>
           <w:sz w:val="19"/>
           <w:szCs w:val="19"/>
-          <w:lang w:val="ru-BY"/>
         </w:rPr>
         <w:t>Genres</w:t>
       </w:r>
@@ -2523,7 +2733,6 @@
           <w:color w:val="808080"/>
           <w:sz w:val="19"/>
           <w:szCs w:val="19"/>
-          <w:lang w:val="ru-BY"/>
         </w:rPr>
         <w:t>.</w:t>
       </w:r>
@@ -2533,7 +2742,6 @@
           <w:color w:val="000000"/>
           <w:sz w:val="19"/>
           <w:szCs w:val="19"/>
-          <w:lang w:val="ru-BY"/>
         </w:rPr>
         <w:t>MangaID</w:t>
       </w:r>
@@ -2544,10 +2752,105 @@
           <w:color w:val="808080"/>
           <w:sz w:val="19"/>
           <w:szCs w:val="19"/>
-          <w:lang w:val="ru-BY"/>
         </w:rPr>
         <w:t>;</w:t>
       </w:r>
+    </w:p>
+    <w:p>
+      <w:pPr>
+        <w:spacing w:after="133" w:line="256" w:lineRule="auto"/>
+        <w:ind w:left="-5" w:right="5000"/>
+        <w:rPr>
+          <w:rFonts w:ascii="Times New Roman" w:hAnsi="Times New Roman" w:cs="Times New Roman"/>
+          <w:sz w:val="28"/>
+          <w:szCs w:val="28"/>
+        </w:rPr>
+      </w:pPr>
+      <w:r>
+        <w:rPr>
+          <w:rFonts w:ascii="Times New Roman" w:hAnsi="Times New Roman" w:cs="Times New Roman"/>
+          <w:b/>
+          <w:bCs/>
+          <w:sz w:val="28"/>
+          <w:szCs w:val="28"/>
+          <w:lang w:val="ru-RU"/>
+        </w:rPr>
+        <w:t>Результат программы:</w:t>
+      </w:r>
+    </w:p>
+    <w:p>
+      <w:pPr>
+        <w:rPr>
+          <w:rFonts w:ascii="Consolas" w:hAnsi="Consolas" w:cs="Consolas"/>
+          <w:color w:val="808080"/>
+          <w:sz w:val="19"/>
+          <w:szCs w:val="19"/>
+        </w:rPr>
+      </w:pPr>
+      <w:r>
+        <w:rPr>
+          <w:rFonts w:ascii="Consolas" w:hAnsi="Consolas" w:cs="Consolas"/>
+          <w:color w:val="808080"/>
+          <w:sz w:val="19"/>
+          <w:szCs w:val="19"/>
+        </w:rPr>
+        <w:drawing>
+          <wp:inline distT="0" distB="0" distL="0" distR="0" wp14:anchorId="3C8E1968" wp14:editId="3271866B">
+            <wp:extent cx="1813717" cy="899238"/>
+            <wp:effectExtent l="0" t="0" r="0" b="0"/>
+            <wp:docPr id="12" name="Рисунок 12"/>
+            <wp:cNvGraphicFramePr>
+              <a:graphicFrameLocks xmlns:a="http://schemas.openxmlformats.org/drawingml/2006/main" noChangeAspect="1"/>
+            </wp:cNvGraphicFramePr>
+            <a:graphic xmlns:a="http://schemas.openxmlformats.org/drawingml/2006/main">
+              <a:graphicData uri="http://schemas.openxmlformats.org/drawingml/2006/picture">
+                <pic:pic xmlns:pic="http://schemas.openxmlformats.org/drawingml/2006/picture">
+                  <pic:nvPicPr>
+                    <pic:cNvPr id="1" name=""/>
+                    <pic:cNvPicPr/>
+                  </pic:nvPicPr>
+                  <pic:blipFill>
+                    <a:blip r:embed="rId10"/>
+                    <a:stretch>
+                      <a:fillRect/>
+                    </a:stretch>
+                  </pic:blipFill>
+                  <pic:spPr>
+                    <a:xfrm>
+                      <a:off x="0" y="0"/>
+                      <a:ext cx="1813717" cy="899238"/>
+                    </a:xfrm>
+                    <a:prstGeom prst="rect">
+                      <a:avLst/>
+                    </a:prstGeom>
+                  </pic:spPr>
+                </pic:pic>
+              </a:graphicData>
+            </a:graphic>
+          </wp:inline>
+        </w:drawing>
+      </w:r>
+    </w:p>
+    <w:p>
+      <w:pPr>
+        <w:rPr>
+          <w:rFonts w:ascii="Consolas" w:hAnsi="Consolas" w:cs="Consolas"/>
+          <w:color w:val="808080"/>
+          <w:sz w:val="19"/>
+          <w:szCs w:val="19"/>
+          <w:lang w:val="en-US"/>
+        </w:rPr>
+      </w:pPr>
+    </w:p>
+    <w:p>
+      <w:pPr>
+        <w:rPr>
+          <w:rFonts w:ascii="Consolas" w:hAnsi="Consolas" w:cs="Consolas"/>
+          <w:color w:val="808080"/>
+          <w:sz w:val="19"/>
+          <w:szCs w:val="19"/>
+        </w:rPr>
+      </w:pPr>
     </w:p>
     <w:p>
       <w:pPr>
@@ -3387,7 +3690,7 @@
   <w:style w:type="paragraph" w:default="1" w:styleId="a">
     <w:name w:val="Normal"/>
     <w:qFormat/>
-    <w:rsid w:val="002C7AE1"/>
+    <w:rsid w:val="00837B16"/>
   </w:style>
   <w:style w:type="character" w:default="1" w:styleId="a0">
     <w:name w:val="Default Paragraph Font"/>
